--- a/documents/projects_report/rfid_based_telemedicine_system/cover page.docx
+++ b/documents/projects_report/rfid_based_telemedicine_system/cover page.docx
@@ -197,172 +197,32 @@
           <w:szCs w:val="22"/>
         </w:rPr>
       </w:pPr>
-      <w:proofErr w:type="spellStart"/>
       <w:r>
         <w:rPr>
           <w:b/>
           <w:sz w:val="28"/>
           <w:szCs w:val="22"/>
         </w:rPr>
-        <w:t>Amritesh</w:t>
-      </w:r>
-      <w:proofErr w:type="spellEnd"/>
+        <w:t xml:space="preserve">   </w:t>
+      </w:r>
+      <w:proofErr w:type="gramStart"/>
       <w:r>
         <w:rPr>
           <w:b/>
           <w:sz w:val="28"/>
           <w:szCs w:val="22"/>
         </w:rPr>
-        <w:t xml:space="preserve"> Ku</w:t>
-      </w:r>
+        <w:t>A ;B</w:t>
+      </w:r>
+      <w:proofErr w:type="gramEnd"/>
       <w:r>
         <w:rPr>
           <w:b/>
           <w:sz w:val="28"/>
           <w:szCs w:val="22"/>
         </w:rPr>
-        <w:t xml:space="preserve">mar </w:t>
-      </w:r>
-      <w:proofErr w:type="spellStart"/>
-      <w:r>
-        <w:rPr>
-          <w:b/>
-          <w:sz w:val="28"/>
-          <w:szCs w:val="22"/>
-        </w:rPr>
-        <w:t>Ojha</w:t>
-      </w:r>
-      <w:proofErr w:type="spellEnd"/>
-      <w:r>
-        <w:rPr>
-          <w:b/>
-          <w:sz w:val="28"/>
-          <w:szCs w:val="22"/>
-        </w:rPr>
-        <w:t xml:space="preserve">, </w:t>
-      </w:r>
-      <w:proofErr w:type="spellStart"/>
-      <w:r>
-        <w:rPr>
-          <w:b/>
-          <w:sz w:val="28"/>
-          <w:szCs w:val="22"/>
-        </w:rPr>
-        <w:t>Anurag</w:t>
-      </w:r>
-      <w:proofErr w:type="spellEnd"/>
-      <w:r>
-        <w:rPr>
-          <w:b/>
-          <w:sz w:val="28"/>
-          <w:szCs w:val="22"/>
-        </w:rPr>
-        <w:t xml:space="preserve"> </w:t>
-      </w:r>
-      <w:proofErr w:type="spellStart"/>
-      <w:r>
-        <w:rPr>
-          <w:b/>
-          <w:sz w:val="28"/>
-          <w:szCs w:val="22"/>
-        </w:rPr>
-        <w:t>Pandey</w:t>
-      </w:r>
-      <w:proofErr w:type="spellEnd"/>
-    </w:p>
-    <w:p>
-      <w:pPr>
-        <w:jc w:val="center"/>
-        <w:rPr>
-          <w:b/>
-          <w:sz w:val="28"/>
-          <w:szCs w:val="22"/>
-        </w:rPr>
-      </w:pPr>
-      <w:proofErr w:type="spellStart"/>
-      <w:r>
-        <w:rPr>
-          <w:b/>
-          <w:sz w:val="28"/>
-          <w:szCs w:val="22"/>
-        </w:rPr>
-        <w:t>Krishan</w:t>
-      </w:r>
-      <w:proofErr w:type="spellEnd"/>
-      <w:r>
-        <w:rPr>
-          <w:b/>
-          <w:sz w:val="28"/>
-          <w:szCs w:val="22"/>
-        </w:rPr>
-        <w:t xml:space="preserve"> Kumar </w:t>
-      </w:r>
-      <w:proofErr w:type="spellStart"/>
-      <w:proofErr w:type="gramStart"/>
-      <w:r>
-        <w:rPr>
-          <w:b/>
-          <w:sz w:val="28"/>
-          <w:szCs w:val="22"/>
-        </w:rPr>
-        <w:t>Rai</w:t>
-      </w:r>
-      <w:proofErr w:type="spellEnd"/>
-      <w:r>
-        <w:rPr>
-          <w:b/>
-          <w:sz w:val="28"/>
-          <w:szCs w:val="22"/>
-        </w:rPr>
-        <w:t>,</w:t>
-      </w:r>
-      <w:proofErr w:type="gramEnd"/>
-      <w:r>
-        <w:rPr>
-          <w:b/>
-          <w:sz w:val="28"/>
-          <w:szCs w:val="22"/>
-        </w:rPr>
-        <w:t xml:space="preserve"> &amp; </w:t>
-      </w:r>
-      <w:proofErr w:type="spellStart"/>
-      <w:r>
-        <w:rPr>
-          <w:b/>
-          <w:sz w:val="28"/>
-          <w:szCs w:val="22"/>
-        </w:rPr>
-        <w:t>Sarvesh</w:t>
-      </w:r>
-      <w:proofErr w:type="spellEnd"/>
-      <w:r>
-        <w:rPr>
-          <w:b/>
-          <w:sz w:val="28"/>
-          <w:szCs w:val="22"/>
-        </w:rPr>
-        <w:t xml:space="preserve"> Kumar </w:t>
-      </w:r>
-      <w:proofErr w:type="spellStart"/>
-      <w:r>
-        <w:rPr>
-          <w:b/>
-          <w:sz w:val="28"/>
-          <w:szCs w:val="22"/>
-        </w:rPr>
-        <w:t>Mishra</w:t>
-      </w:r>
-      <w:proofErr w:type="spellEnd"/>
-    </w:p>
-    <w:p>
-      <w:pPr>
-        <w:jc w:val="center"/>
-      </w:pPr>
-    </w:p>
-    <w:p>
-      <w:pPr>
-        <w:jc w:val="center"/>
-      </w:pPr>
+        <w:t xml:space="preserve"> ;C</w:t>
+      </w:r>
     </w:p>
     <w:p>
       <w:pPr>
@@ -399,17 +259,15 @@
           <w:b/>
           <w:sz w:val="26"/>
         </w:rPr>
-        <w:t xml:space="preserve">Mr. R. S. </w:t>
-      </w:r>
-      <w:proofErr w:type="spellStart"/>
-      <w:r>
-        <w:rPr>
-          <w:b/>
-          <w:sz w:val="26"/>
-        </w:rPr>
-        <w:t>Cheema</w:t>
-      </w:r>
-      <w:proofErr w:type="spellEnd"/>
+        <w:t xml:space="preserve">Mr. </w:t>
+      </w:r>
+      <w:r>
+        <w:rPr>
+          <w:b/>
+          <w:sz w:val="26"/>
+        </w:rPr>
+        <w:t>X</w:t>
+      </w:r>
     </w:p>
     <w:p>
       <w:pPr>
@@ -464,63 +322,13 @@
         </w:rPr>
         <w:t xml:space="preserve">Mr. </w:t>
       </w:r>
-      <w:proofErr w:type="spellStart"/>
-      <w:r>
-        <w:rPr>
-          <w:b/>
-          <w:sz w:val="26"/>
-        </w:rPr>
-        <w:t>Ashutosh</w:t>
-      </w:r>
-      <w:proofErr w:type="spellEnd"/>
-      <w:r>
-        <w:rPr>
-          <w:b/>
-          <w:sz w:val="26"/>
-        </w:rPr>
-        <w:t xml:space="preserve"> </w:t>
-      </w:r>
-      <w:proofErr w:type="spellStart"/>
-      <w:r>
-        <w:rPr>
-          <w:b/>
-          <w:sz w:val="26"/>
-        </w:rPr>
-        <w:t>Mishra</w:t>
-      </w:r>
-      <w:proofErr w:type="spellEnd"/>
-      <w:r>
-        <w:rPr>
-          <w:b/>
-          <w:sz w:val="26"/>
-        </w:rPr>
-        <w:t xml:space="preserve"> &amp; Mrs. </w:t>
-      </w:r>
-      <w:proofErr w:type="spellStart"/>
-      <w:r>
-        <w:rPr>
-          <w:b/>
-          <w:sz w:val="26"/>
-        </w:rPr>
-        <w:t>Deepti</w:t>
-      </w:r>
-      <w:proofErr w:type="spellEnd"/>
-      <w:r>
-        <w:rPr>
-          <w:b/>
-          <w:sz w:val="26"/>
-        </w:rPr>
-        <w:t xml:space="preserve"> </w:t>
-      </w:r>
-      <w:proofErr w:type="spellStart"/>
-      <w:r>
-        <w:rPr>
-          <w:b/>
-          <w:sz w:val="26"/>
-        </w:rPr>
-        <w:t>Bharadwaj</w:t>
-      </w:r>
-      <w:proofErr w:type="spellEnd"/>
+      <w:r>
+        <w:rPr>
+          <w:b/>
+          <w:sz w:val="26"/>
+        </w:rPr>
+        <w:t>Y</w:t>
+      </w:r>
     </w:p>
     <w:p>
       <w:pPr>
